--- a/static/vision/logo.docx
+++ b/static/vision/logo.docx
@@ -8,7 +8,7 @@
         <w:pStyle w:val="Normal"/>
         <w:bidi w:val="0"/>
         <w:spacing w:lineRule="auto" w:line="204" w:before="0" w:after="0"/>
-        <w:ind w:start="-720" w:end="-629" w:hanging="0"/>
+        <w:ind w:left="-720" w:right="-629" w:hanging="0"/>
         <w:contextualSpacing/>
         <w:jc w:val="center"/>
         <w:rPr>
@@ -30,7 +30,6 @@
           <w:color w:val="4E102D"/>
           <w:sz w:val="284"/>
           <w:szCs w:val="192"/>
-          <w:highlight w:val="yellow"/>
         </w:rPr>
         <w:t>John Hall</w:t>
       </w:r>
@@ -40,7 +39,7 @@
         <w:pStyle w:val="Normal"/>
         <w:bidi w:val="0"/>
         <w:spacing w:lineRule="auto" w:line="204" w:before="0" w:after="0"/>
-        <w:ind w:end="-629" w:hanging="0"/>
+        <w:ind w:right="-629" w:hanging="0"/>
         <w:contextualSpacing/>
         <w:jc w:val="center"/>
         <w:rPr/>
@@ -52,7 +51,6 @@
           <w:color w:val="4E102D"/>
           <w:sz w:val="132"/>
           <w:szCs w:val="96"/>
-          <w:highlight w:val="yellow"/>
         </w:rPr>
         <w:t>V</w:t>
       </w:r>
@@ -64,21 +62,8 @@
           <w:color w:val="4E102D"/>
           <w:sz w:val="132"/>
           <w:szCs w:val="96"/>
-          <w:highlight w:val="yellow"/>
         </w:rPr>
-        <w:t>ic</w:t>
-      </w:r>
-      <w:r>
-        <w:rPr>
-          <w:b w:val="false"/>
-          <w:bCs w:val="false"/>
-          <w:smallCaps/>
-          <w:color w:val="4E102D"/>
-          <w:sz w:val="132"/>
-          <w:szCs w:val="96"/>
-          <w:highlight w:val="yellow"/>
-        </w:rPr>
-        <w:t>torious</w:t>
+        <w:t>ictorious</w:t>
       </w:r>
       <w:r>
         <w:rPr>
@@ -87,7 +72,6 @@
           <w:color w:val="4E102D"/>
           <w:sz w:val="132"/>
           <w:szCs w:val="96"/>
-          <w:highlight w:val="yellow"/>
         </w:rPr>
         <w:t xml:space="preserve"> H</w:t>
       </w:r>
@@ -99,7 +83,6 @@
           <w:color w:val="4E102D"/>
           <w:sz w:val="132"/>
           <w:szCs w:val="96"/>
-          <w:highlight w:val="yellow"/>
         </w:rPr>
         <w:t>artford</w:t>
       </w:r>
@@ -111,6 +94,7 @@
       <w:pgNumType w:fmt="decimal"/>
       <w:formProt w:val="false"/>
       <w:textDirection w:val="lrTb"/>
+      <w:docGrid w:type="default" w:linePitch="100" w:charSpace="0"/>
     </w:sectPr>
   </w:body>
 </w:document>
@@ -123,15 +107,12 @@
       <w:rPr>
         <w:rFonts w:ascii="Liberation Serif" w:hAnsi="Liberation Serif" w:eastAsia="Tahoma" w:cs="Lohit Devanagari"/>
         <w:kern w:val="2"/>
-        <w:sz w:val="24"/>
         <w:szCs w:val="24"/>
         <w:lang w:val="en-US" w:eastAsia="zh-CN" w:bidi="hi-IN"/>
       </w:rPr>
     </w:rPrDefault>
     <w:pPrDefault>
-      <w:pPr>
-        <w:widowControl/>
-      </w:pPr>
+      <w:pPr/>
     </w:pPrDefault>
   </w:docDefaults>
   <w:style w:type="paragraph" w:styleId="Normal">
@@ -140,6 +121,8 @@
     <w:pPr>
       <w:widowControl/>
       <w:bidi w:val="0"/>
+      <w:spacing w:before="0" w:after="0"/>
+      <w:jc w:val="left"/>
     </w:pPr>
     <w:rPr>
       <w:rFonts w:ascii="Liberation Serif" w:hAnsi="Liberation Serif" w:eastAsia="Tahoma" w:cs="Lohit Devanagari"/>
